--- a/codificacao-backend/aula-04/beca/especificacao-caso-de-uso.docx
+++ b/codificacao-backend/aula-04/beca/especificacao-caso-de-uso.docx
@@ -1,6 +1,6 @@
 
 <file path=word/document.xml><?xml version="1.0" encoding="utf-8"?>
-<w:document xmlns:wpc="http://schemas.microsoft.com/office/word/2010/wordprocessingCanvas" xmlns:cx="http://schemas.microsoft.com/office/drawing/2014/chartex" xmlns:mc="http://schemas.openxmlformats.org/markup-compatibility/2006" xmlns:o="urn:schemas-microsoft-com:office:office" xmlns:r="http://schemas.openxmlformats.org/officeDocument/2006/relationships" xmlns:m="http://schemas.openxmlformats.org/officeDocument/2006/math" xmlns:v="urn:schemas-microsoft-com:vml" xmlns:wp14="http://schemas.microsoft.com/office/word/2010/wordprocessingDrawing" xmlns:wp="http://schemas.openxmlformats.org/drawingml/2006/wordprocessingDrawing" xmlns:w10="urn:schemas-microsoft-com:office:word" xmlns:w="http://schemas.openxmlformats.org/wordprocessingml/2006/main" xmlns:w14="http://schemas.microsoft.com/office/word/2010/wordml" xmlns:w15="http://schemas.microsoft.com/office/word/2012/wordml" xmlns:w16se="http://schemas.microsoft.com/office/word/2015/wordml/symex" xmlns:wpg="http://schemas.microsoft.com/office/word/2010/wordprocessingGroup" xmlns:wpi="http://schemas.microsoft.com/office/word/2010/wordprocessingInk" xmlns:wne="http://schemas.microsoft.com/office/word/2006/wordml" xmlns:wps="http://schemas.microsoft.com/office/word/2010/wordprocessingShape" mc:Ignorable="w14 w15 w16se wp14">
+<w:document xmlns:wpc="http://schemas.microsoft.com/office/word/2010/wordprocessingCanvas" xmlns:cx="http://schemas.microsoft.com/office/drawing/2014/chartex" xmlns:cx1="http://schemas.microsoft.com/office/drawing/2015/9/8/chartex" xmlns:cx2="http://schemas.microsoft.com/office/drawing/2015/10/21/chartex" xmlns:cx3="http://schemas.microsoft.com/office/drawing/2016/5/9/chartex" xmlns:cx4="http://schemas.microsoft.com/office/drawing/2016/5/10/chartex" xmlns:cx5="http://schemas.microsoft.com/office/drawing/2016/5/11/chartex" xmlns:cx6="http://schemas.microsoft.com/office/drawing/2016/5/12/chartex" xmlns:cx7="http://schemas.microsoft.com/office/drawing/2016/5/13/chartex" xmlns:cx8="http://schemas.microsoft.com/office/drawing/2016/5/14/chartex" xmlns:mc="http://schemas.openxmlformats.org/markup-compatibility/2006" xmlns:aink="http://schemas.microsoft.com/office/drawing/2016/ink" xmlns:am3d="http://schemas.microsoft.com/office/drawing/2017/model3d" xmlns:o="urn:schemas-microsoft-com:office:office" xmlns:oel="http://schemas.microsoft.com/office/2019/extlst" xmlns:r="http://schemas.openxmlformats.org/officeDocument/2006/relationships" xmlns:m="http://schemas.openxmlformats.org/officeDocument/2006/math" xmlns:v="urn:schemas-microsoft-com:vml" xmlns:wp14="http://schemas.microsoft.com/office/word/2010/wordprocessingDrawing" xmlns:wp="http://schemas.openxmlformats.org/drawingml/2006/wordprocessingDrawing" xmlns:w10="urn:schemas-microsoft-com:office:word" xmlns:w="http://schemas.openxmlformats.org/wordprocessingml/2006/main" xmlns:w14="http://schemas.microsoft.com/office/word/2010/wordml" xmlns:w15="http://schemas.microsoft.com/office/word/2012/wordml" xmlns:w16cex="http://schemas.microsoft.com/office/word/2018/wordml/cex" xmlns:w16cid="http://schemas.microsoft.com/office/word/2016/wordml/cid" xmlns:w16="http://schemas.microsoft.com/office/word/2018/wordml" xmlns:w16sdtdh="http://schemas.microsoft.com/office/word/2020/wordml/sdtdatahash" xmlns:w16se="http://schemas.microsoft.com/office/word/2015/wordml/symex" xmlns:wpg="http://schemas.microsoft.com/office/word/2010/wordprocessingGroup" xmlns:wpi="http://schemas.microsoft.com/office/word/2010/wordprocessingInk" xmlns:wne="http://schemas.microsoft.com/office/word/2006/wordml" xmlns:wps="http://schemas.microsoft.com/office/word/2010/wordprocessingShape" mc:Ignorable="w14 w15 w16se w16cid w16 w16cex w16sdtdh wp14">
   <w:body>
     <w:tbl>
       <w:tblPr>
@@ -2367,7 +2367,18 @@
           <w:tcPr>
             <w:tcW w:w="4247" w:type="dxa"/>
           </w:tcPr>
-          <w:p/>
+          <w:p>
+            <w:pPr>
+              <w:pStyle w:val="PargrafodaLista"/>
+              <w:numPr>
+                <w:ilvl w:val="0"/>
+                <w:numId w:val="6"/>
+              </w:numPr>
+            </w:pPr>
+            <w:r>
+              <w:t>O Sistema executa a interação que foi selecionada pelo cliente</w:t>
+            </w:r>
+          </w:p>
         </w:tc>
       </w:tr>
       <w:tr>
@@ -2529,8 +2540,9 @@
             <w:r>
               <w:t xml:space="preserve">    - </w:t>
             </w:r>
-            <w:bookmarkStart w:id="0" w:name="_GoBack"/>
-            <w:bookmarkEnd w:id="0"/>
+            <w:r>
+              <w:t>O Cliente pode não selecionar nenhuma interação</w:t>
+            </w:r>
           </w:p>
         </w:tc>
       </w:tr>
@@ -2640,7 +2652,10 @@
               </w:tabs>
             </w:pPr>
             <w:r>
-              <w:t>Acompanhamento do projeto</w:t>
+              <w:t>Cadastrar cliente</w:t>
+            </w:r>
+            <w:r>
+              <w:t>s</w:t>
             </w:r>
           </w:p>
         </w:tc>
@@ -2676,7 +2691,7 @@
           </w:tcPr>
           <w:p>
             <w:r>
-              <w:t>Gestor</w:t>
+              <w:t>Sistema</w:t>
             </w:r>
           </w:p>
         </w:tc>
@@ -2712,10 +2727,7 @@
           </w:tcPr>
           <w:p>
             <w:r>
-              <w:t xml:space="preserve">A alocação das atividades já deve ter sido realizada e os </w:t>
-            </w:r>
-            <w:r>
-              <w:t>funcionários devem ter registrado o andamento</w:t>
+              <w:t>O cliente deve ter feito o seu cadastro</w:t>
             </w:r>
           </w:p>
         </w:tc>
@@ -2751,7 +2763,22 @@
           </w:tcPr>
           <w:p>
             <w:r>
-              <w:t>As atividades estarão disponíveis para visualização do funcionário</w:t>
+              <w:t>Os dados do cliente estarão salvos</w:t>
+            </w:r>
+            <w:r>
+              <w:t>,</w:t>
+            </w:r>
+            <w:r>
+              <w:t xml:space="preserve"> sua </w:t>
+            </w:r>
+            <w:r>
+              <w:t xml:space="preserve">conta será </w:t>
+            </w:r>
+            <w:r>
+              <w:t>criada</w:t>
+            </w:r>
+            <w:r>
+              <w:t xml:space="preserve"> e ele poderá fazer o login </w:t>
             </w:r>
           </w:p>
         </w:tc>
@@ -2790,7 +2817,10 @@
           </w:tcPr>
           <w:p>
             <w:r>
-              <w:t>Trata do acompanhamento das atividades realizadas pelos funcionários, podendo ou não mandar comentários caso erros sejam visualizados</w:t>
+              <w:t>Trata d</w:t>
+            </w:r>
+            <w:r>
+              <w:t>o armazenamento dos dados do cliente de maneira segura e a criação da sua conta</w:t>
             </w:r>
           </w:p>
           <w:p/>
@@ -2866,7 +2896,7 @@
                 <w:rFonts w:ascii="Times New Roman" w:hAnsi="Times New Roman" w:cs="Times New Roman"/>
                 <w:b/>
               </w:rPr>
-              <w:t>ATOR</w:t>
+              <w:t>--------</w:t>
             </w:r>
           </w:p>
         </w:tc>
@@ -2904,24 +2934,28 @@
           <w:p>
             <w:pPr>
               <w:pStyle w:val="PargrafodaLista"/>
+              <w:ind w:left="1080"/>
+            </w:pPr>
+          </w:p>
+        </w:tc>
+        <w:tc>
+          <w:tcPr>
+            <w:tcW w:w="4247" w:type="dxa"/>
+          </w:tcPr>
+          <w:p>
+            <w:pPr>
+              <w:pStyle w:val="PargrafodaLista"/>
               <w:numPr>
                 <w:ilvl w:val="0"/>
-                <w:numId w:val="7"/>
+                <w:numId w:val="11"/>
               </w:numPr>
             </w:pPr>
             <w:r>
-              <w:t>O gestor confere em qual projeto está operando</w:t>
-            </w:r>
-          </w:p>
-        </w:tc>
-        <w:tc>
-          <w:tcPr>
-            <w:tcW w:w="4247" w:type="dxa"/>
-          </w:tcPr>
-          <w:p>
-            <w:pPr>
-              <w:pStyle w:val="PargrafodaLista"/>
-            </w:pPr>
+              <w:t xml:space="preserve">O sistema recebe os dados </w:t>
+            </w:r>
+            <w:r>
+              <w:t>do cliente</w:t>
+            </w:r>
           </w:p>
         </w:tc>
       </w:tr>
@@ -2944,14 +2978,11 @@
               <w:pStyle w:val="PargrafodaLista"/>
               <w:numPr>
                 <w:ilvl w:val="0"/>
-                <w:numId w:val="7"/>
+                <w:numId w:val="11"/>
               </w:numPr>
             </w:pPr>
             <w:r>
-              <w:t xml:space="preserve">O sistema fornece uma lista com </w:t>
-            </w:r>
-            <w:r>
-              <w:t xml:space="preserve">todos os andamentos realizados por cada funcionário </w:t>
+              <w:t>O sistema utiliza dos métodos de segurança e criptografia nos dados do cliente</w:t>
             </w:r>
           </w:p>
         </w:tc>
@@ -2967,24 +2998,26 @@
           <w:p>
             <w:pPr>
               <w:pStyle w:val="PargrafodaLista"/>
+              <w:ind w:left="1080"/>
+            </w:pPr>
+          </w:p>
+        </w:tc>
+        <w:tc>
+          <w:tcPr>
+            <w:tcW w:w="4247" w:type="dxa"/>
+          </w:tcPr>
+          <w:p>
+            <w:pPr>
+              <w:pStyle w:val="PargrafodaLista"/>
               <w:numPr>
                 <w:ilvl w:val="0"/>
-                <w:numId w:val="7"/>
+                <w:numId w:val="11"/>
               </w:numPr>
             </w:pPr>
             <w:r>
-              <w:t xml:space="preserve">O gestor </w:t>
-            </w:r>
-            <w:r>
-              <w:t xml:space="preserve"> analisa os andamentos</w:t>
-            </w:r>
-          </w:p>
-        </w:tc>
-        <w:tc>
-          <w:tcPr>
-            <w:tcW w:w="4247" w:type="dxa"/>
-          </w:tcPr>
-          <w:p/>
+              <w:t xml:space="preserve">O sistema armazena os dados do cliente em um banco de dados </w:t>
+            </w:r>
+          </w:p>
         </w:tc>
       </w:tr>
       <w:tr>
@@ -2998,24 +3031,26 @@
           <w:p>
             <w:pPr>
               <w:pStyle w:val="PargrafodaLista"/>
+              <w:ind w:left="1080"/>
+            </w:pPr>
+          </w:p>
+        </w:tc>
+        <w:tc>
+          <w:tcPr>
+            <w:tcW w:w="4247" w:type="dxa"/>
+          </w:tcPr>
+          <w:p>
+            <w:pPr>
+              <w:pStyle w:val="PargrafodaLista"/>
               <w:numPr>
                 <w:ilvl w:val="0"/>
-                <w:numId w:val="7"/>
+                <w:numId w:val="11"/>
               </w:numPr>
             </w:pPr>
             <w:r>
-              <w:t xml:space="preserve">O </w:t>
-            </w:r>
-            <w:r>
-              <w:t>gestor finaliza a operação</w:t>
-            </w:r>
-          </w:p>
-        </w:tc>
-        <w:tc>
-          <w:tcPr>
-            <w:tcW w:w="4247" w:type="dxa"/>
-          </w:tcPr>
-          <w:p/>
+              <w:t>Os dados do cliente são salvos com sucesso</w:t>
+            </w:r>
+          </w:p>
         </w:tc>
       </w:tr>
     </w:tbl>
@@ -3058,22 +3093,7 @@
             <w:tcW w:w="8494" w:type="dxa"/>
             <w:shd w:val="clear" w:color="auto" w:fill="FFFFFF" w:themeFill="background1"/>
           </w:tcPr>
-          <w:p>
-            <w:r>
-              <w:t>Em 3</w:t>
-            </w:r>
-            <w:r>
-              <w:t>:</w:t>
-            </w:r>
-          </w:p>
-          <w:p>
-            <w:r>
-              <w:t xml:space="preserve">    - O gestor pode </w:t>
-            </w:r>
-            <w:r>
-              <w:t>enviar comentários aos funcionário caso o seu andamento esteja indo por um caminho errado</w:t>
-            </w:r>
-          </w:p>
+          <w:p/>
         </w:tc>
       </w:tr>
     </w:tbl>
@@ -3183,7 +3203,7 @@
               </w:tabs>
             </w:pPr>
             <w:r>
-              <w:t>Solicitar serviço</w:t>
+              <w:t>Armazenar publicações</w:t>
             </w:r>
           </w:p>
         </w:tc>
@@ -3219,7 +3239,7 @@
           </w:tcPr>
           <w:p>
             <w:r>
-              <w:t>Cliente</w:t>
+              <w:t>Sistema</w:t>
             </w:r>
           </w:p>
         </w:tc>
@@ -3255,7 +3275,7 @@
           </w:tcPr>
           <w:p>
             <w:r>
-              <w:t>***</w:t>
+              <w:t>A publicação já deve ter passado pela etapa da verificação</w:t>
             </w:r>
           </w:p>
         </w:tc>
@@ -3291,7 +3311,10 @@
           </w:tcPr>
           <w:p>
             <w:r>
-              <w:t>O pedido do cliente será solicitado e armazenado no sistema</w:t>
+              <w:t xml:space="preserve">A publicação feita </w:t>
+            </w:r>
+            <w:r>
+              <w:t>pelo cliente será armazenada e postada, podendo ser vista por todos os outros usuários</w:t>
             </w:r>
           </w:p>
         </w:tc>
@@ -3330,7 +3353,22 @@
           </w:tcPr>
           <w:p>
             <w:r>
-              <w:t xml:space="preserve">Trata da solicitação de um serviço a ser realizado pela empresa onde terá os dados guardados no sistema </w:t>
+              <w:t>Trata</w:t>
+            </w:r>
+            <w:r>
+              <w:t>-se</w:t>
+            </w:r>
+            <w:r>
+              <w:t xml:space="preserve"> d</w:t>
+            </w:r>
+            <w:r>
+              <w:t xml:space="preserve">o armazenamento da </w:t>
+            </w:r>
+            <w:r>
+              <w:t>publicação e</w:t>
+            </w:r>
+            <w:r>
+              <w:t xml:space="preserve"> a postagem da mesma no site</w:t>
             </w:r>
           </w:p>
         </w:tc>
@@ -3405,7 +3443,7 @@
                 <w:rFonts w:ascii="Times New Roman" w:hAnsi="Times New Roman" w:cs="Times New Roman"/>
                 <w:b/>
               </w:rPr>
-              <w:t>ATOR</w:t>
+              <w:t>----</w:t>
             </w:r>
           </w:p>
         </w:tc>
@@ -3436,6 +3474,17 @@
         <w:trPr>
           <w:trHeight w:val="523"/>
         </w:trPr>
+        <w:tc>
+          <w:tcPr>
+            <w:tcW w:w="4247" w:type="dxa"/>
+          </w:tcPr>
+          <w:p>
+            <w:pPr>
+              <w:pStyle w:val="PargrafodaLista"/>
+              <w:ind w:left="1080"/>
+            </w:pPr>
+          </w:p>
+        </w:tc>
         <w:tc>
           <w:tcPr>
             <w:tcW w:w="4247" w:type="dxa"/>
@@ -3449,18 +3498,8 @@
               </w:numPr>
             </w:pPr>
             <w:r>
-              <w:t>O cliente informa seus dados</w:t>
-            </w:r>
-          </w:p>
-        </w:tc>
-        <w:tc>
-          <w:tcPr>
-            <w:tcW w:w="4247" w:type="dxa"/>
-          </w:tcPr>
-          <w:p>
-            <w:pPr>
-              <w:pStyle w:val="PargrafodaLista"/>
-            </w:pPr>
+              <w:t xml:space="preserve">O sistema recebe os dados da publicação </w:t>
+            </w:r>
           </w:p>
         </w:tc>
       </w:tr>
@@ -3468,6 +3507,17 @@
         <w:trPr>
           <w:trHeight w:val="523"/>
         </w:trPr>
+        <w:tc>
+          <w:tcPr>
+            <w:tcW w:w="4247" w:type="dxa"/>
+          </w:tcPr>
+          <w:p>
+            <w:pPr>
+              <w:pStyle w:val="PargrafodaLista"/>
+              <w:ind w:left="1080"/>
+            </w:pPr>
+          </w:p>
+        </w:tc>
         <w:tc>
           <w:tcPr>
             <w:tcW w:w="4247" w:type="dxa"/>
@@ -3481,21 +3531,8 @@
               </w:numPr>
             </w:pPr>
             <w:r>
-              <w:t xml:space="preserve">O cliente </w:t>
-            </w:r>
-            <w:r>
-              <w:t>informa os dados do projeto</w:t>
-            </w:r>
-          </w:p>
-        </w:tc>
-        <w:tc>
-          <w:tcPr>
-            <w:tcW w:w="4247" w:type="dxa"/>
-          </w:tcPr>
-          <w:p>
-            <w:pPr>
-              <w:pStyle w:val="PargrafodaLista"/>
-            </w:pPr>
+              <w:t>O sistema armazena a publicação em um Banco de dados</w:t>
+            </w:r>
           </w:p>
         </w:tc>
       </w:tr>
@@ -3503,6 +3540,12 @@
         <w:trPr>
           <w:trHeight w:val="523"/>
         </w:trPr>
+        <w:tc>
+          <w:tcPr>
+            <w:tcW w:w="4247" w:type="dxa"/>
+          </w:tcPr>
+          <w:p/>
+        </w:tc>
         <w:tc>
           <w:tcPr>
             <w:tcW w:w="4247" w:type="dxa"/>
@@ -3516,18 +3559,8 @@
               </w:numPr>
             </w:pPr>
             <w:r>
-              <w:t>O cliente confirma todos os dados</w:t>
-            </w:r>
-          </w:p>
-        </w:tc>
-        <w:tc>
-          <w:tcPr>
-            <w:tcW w:w="4247" w:type="dxa"/>
-          </w:tcPr>
-          <w:p>
-            <w:pPr>
-              <w:pStyle w:val="PargrafodaLista"/>
-            </w:pPr>
+              <w:t>A publicação armazenada poderá ser visualizada por todos os outros usuários</w:t>
+            </w:r>
           </w:p>
         </w:tc>
       </w:tr>
@@ -3557,62 +3590,6 @@
               <w:t>O Sistema salva e exibe os dados informados</w:t>
             </w:r>
           </w:p>
-        </w:tc>
-      </w:tr>
-      <w:tr>
-        <w:trPr>
-          <w:trHeight w:val="523"/>
-        </w:trPr>
-        <w:tc>
-          <w:tcPr>
-            <w:tcW w:w="4247" w:type="dxa"/>
-          </w:tcPr>
-          <w:p>
-            <w:pPr>
-              <w:pStyle w:val="PargrafodaLista"/>
-              <w:numPr>
-                <w:ilvl w:val="0"/>
-                <w:numId w:val="8"/>
-              </w:numPr>
-            </w:pPr>
-            <w:r>
-              <w:t>O cliente revisa seus dados e os dados do projeto</w:t>
-            </w:r>
-          </w:p>
-        </w:tc>
-        <w:tc>
-          <w:tcPr>
-            <w:tcW w:w="4247" w:type="dxa"/>
-          </w:tcPr>
-          <w:p/>
-        </w:tc>
-      </w:tr>
-      <w:tr>
-        <w:trPr>
-          <w:trHeight w:val="523"/>
-        </w:trPr>
-        <w:tc>
-          <w:tcPr>
-            <w:tcW w:w="4247" w:type="dxa"/>
-          </w:tcPr>
-          <w:p>
-            <w:pPr>
-              <w:pStyle w:val="PargrafodaLista"/>
-              <w:numPr>
-                <w:ilvl w:val="0"/>
-                <w:numId w:val="8"/>
-              </w:numPr>
-            </w:pPr>
-            <w:r>
-              <w:t>O cliente finaliza a operação</w:t>
-            </w:r>
-          </w:p>
-        </w:tc>
-        <w:tc>
-          <w:tcPr>
-            <w:tcW w:w="4247" w:type="dxa"/>
-          </w:tcPr>
-          <w:p/>
         </w:tc>
       </w:tr>
     </w:tbl>
@@ -3765,7 +3742,7 @@
               </w:tabs>
             </w:pPr>
             <w:r>
-              <w:t>Registrar o andamento</w:t>
+              <w:t>Verificar publicações</w:t>
             </w:r>
           </w:p>
         </w:tc>
@@ -3801,7 +3778,7 @@
           </w:tcPr>
           <w:p>
             <w:r>
-              <w:t>Funcionário</w:t>
+              <w:t>Sistema</w:t>
             </w:r>
           </w:p>
         </w:tc>
@@ -3837,10 +3814,7 @@
           </w:tcPr>
           <w:p>
             <w:r>
-              <w:t>As atividades já terem sido alocadas</w:t>
-            </w:r>
-            <w:r>
-              <w:t xml:space="preserve"> e visualizadas pelos funcionários </w:t>
+              <w:t>------</w:t>
             </w:r>
           </w:p>
         </w:tc>
@@ -3881,13 +3855,10 @@
               </w:tabs>
             </w:pPr>
             <w:r>
-              <w:t>O</w:t>
-            </w:r>
-            <w:r>
-              <w:t xml:space="preserve"> </w:t>
-            </w:r>
-            <w:r>
-              <w:t>funcionário terá registrado todo o seu progresso em suas atividades</w:t>
+              <w:t xml:space="preserve">A publicação será liberada para </w:t>
+            </w:r>
+            <w:r>
+              <w:t>ser armazenada</w:t>
             </w:r>
             <w:r>
               <w:tab/>
@@ -3897,7 +3868,7 @@
       </w:tr>
       <w:tr>
         <w:trPr>
-          <w:trHeight w:val="866"/>
+          <w:trHeight w:val="441"/>
         </w:trPr>
         <w:tc>
           <w:tcPr>
@@ -3929,25 +3900,10 @@
           </w:tcPr>
           <w:p>
             <w:r>
-              <w:t xml:space="preserve">Trata da </w:t>
-            </w:r>
-            <w:r>
-              <w:t xml:space="preserve">possibilidade do funcionário </w:t>
-            </w:r>
-            <w:r>
-              <w:t>registrar o progresso</w:t>
-            </w:r>
-            <w:r>
-              <w:t xml:space="preserve"> </w:t>
-            </w:r>
-            <w:r>
-              <w:t>d</w:t>
-            </w:r>
-            <w:r>
-              <w:t>as atividades a que ele ficou encarregado</w:t>
-            </w:r>
-            <w:r>
-              <w:t xml:space="preserve"> </w:t>
+              <w:t>Trata</w:t>
+            </w:r>
+            <w:r>
+              <w:t>-se da análise de todo conteúdo da publicação</w:t>
             </w:r>
           </w:p>
         </w:tc>
@@ -4022,7 +3978,7 @@
                 <w:rFonts w:ascii="Times New Roman" w:hAnsi="Times New Roman" w:cs="Times New Roman"/>
                 <w:b/>
               </w:rPr>
-              <w:t>ATOR</w:t>
+              <w:t>-----</w:t>
             </w:r>
           </w:p>
         </w:tc>
@@ -4053,6 +4009,17 @@
         <w:trPr>
           <w:trHeight w:val="523"/>
         </w:trPr>
+        <w:tc>
+          <w:tcPr>
+            <w:tcW w:w="4247" w:type="dxa"/>
+          </w:tcPr>
+          <w:p>
+            <w:pPr>
+              <w:pStyle w:val="PargrafodaLista"/>
+              <w:ind w:left="1080"/>
+            </w:pPr>
+          </w:p>
+        </w:tc>
         <w:tc>
           <w:tcPr>
             <w:tcW w:w="4247" w:type="dxa"/>
@@ -4066,32 +4033,8 @@
               </w:numPr>
             </w:pPr>
             <w:r>
-              <w:t xml:space="preserve">O </w:t>
-            </w:r>
-            <w:r>
-              <w:t xml:space="preserve">funcionário </w:t>
-            </w:r>
-            <w:proofErr w:type="spellStart"/>
-            <w:r>
-              <w:t>loga</w:t>
-            </w:r>
-            <w:proofErr w:type="spellEnd"/>
-            <w:r>
-              <w:t xml:space="preserve"> no sistema</w:t>
-            </w:r>
-            <w:r>
-              <w:t xml:space="preserve"> referente ao projeto em que ele está encarregado</w:t>
-            </w:r>
-          </w:p>
-        </w:tc>
-        <w:tc>
-          <w:tcPr>
-            <w:tcW w:w="4247" w:type="dxa"/>
-          </w:tcPr>
-          <w:p>
-            <w:pPr>
-              <w:pStyle w:val="PargrafodaLista"/>
-            </w:pPr>
+              <w:t>O sistema recebe a publicação feita pelo cliente</w:t>
+            </w:r>
           </w:p>
         </w:tc>
       </w:tr>
@@ -4099,6 +4042,17 @@
         <w:trPr>
           <w:trHeight w:val="523"/>
         </w:trPr>
+        <w:tc>
+          <w:tcPr>
+            <w:tcW w:w="4247" w:type="dxa"/>
+          </w:tcPr>
+          <w:p>
+            <w:pPr>
+              <w:pStyle w:val="PargrafodaLista"/>
+              <w:ind w:left="1080"/>
+            </w:pPr>
+          </w:p>
+        </w:tc>
         <w:tc>
           <w:tcPr>
             <w:tcW w:w="4247" w:type="dxa"/>
@@ -4112,21 +4066,26 @@
               </w:numPr>
             </w:pPr>
             <w:r>
-              <w:t>O funcionário informa todos os registros de suas atividades</w:t>
-            </w:r>
-          </w:p>
-        </w:tc>
-        <w:tc>
-          <w:tcPr>
-            <w:tcW w:w="4247" w:type="dxa"/>
-          </w:tcPr>
-          <w:p/>
+              <w:t>O sistema analisa o conteúdo da publicação</w:t>
+            </w:r>
+          </w:p>
         </w:tc>
       </w:tr>
       <w:tr>
         <w:trPr>
           <w:trHeight w:val="523"/>
         </w:trPr>
+        <w:tc>
+          <w:tcPr>
+            <w:tcW w:w="4247" w:type="dxa"/>
+          </w:tcPr>
+          <w:p>
+            <w:pPr>
+              <w:pStyle w:val="PargrafodaLista"/>
+              <w:ind w:left="1080"/>
+            </w:pPr>
+          </w:p>
+        </w:tc>
         <w:tc>
           <w:tcPr>
             <w:tcW w:w="4247" w:type="dxa"/>
@@ -4140,18 +4099,11 @@
               </w:numPr>
             </w:pPr>
             <w:r>
-              <w:t xml:space="preserve">O funcionário requisita salvar os dados </w:t>
-            </w:r>
-          </w:p>
-        </w:tc>
-        <w:tc>
-          <w:tcPr>
-            <w:tcW w:w="4247" w:type="dxa"/>
-          </w:tcPr>
-          <w:p>
-            <w:pPr>
-              <w:pStyle w:val="PargrafodaLista"/>
-            </w:pPr>
+              <w:t xml:space="preserve">O sistema valida a </w:t>
+            </w:r>
+            <w:r>
+              <w:t>publicação</w:t>
+            </w:r>
           </w:p>
           <w:p>
             <w:pPr>
@@ -4188,65 +4140,9 @@
               </w:numPr>
             </w:pPr>
             <w:r>
-              <w:t>O sistema salva e exibe os dados informados</w:t>
-            </w:r>
-          </w:p>
-        </w:tc>
-      </w:tr>
-      <w:tr>
-        <w:trPr>
-          <w:trHeight w:val="523"/>
-        </w:trPr>
-        <w:tc>
-          <w:tcPr>
-            <w:tcW w:w="4247" w:type="dxa"/>
-          </w:tcPr>
-          <w:p>
-            <w:pPr>
-              <w:pStyle w:val="PargrafodaLista"/>
-              <w:numPr>
-                <w:ilvl w:val="0"/>
-                <w:numId w:val="9"/>
-              </w:numPr>
-            </w:pPr>
-            <w:r>
-              <w:t>O funcionário analisa a alocação</w:t>
-            </w:r>
-          </w:p>
-        </w:tc>
-        <w:tc>
-          <w:tcPr>
-            <w:tcW w:w="4247" w:type="dxa"/>
-          </w:tcPr>
-          <w:p/>
-        </w:tc>
-      </w:tr>
-      <w:tr>
-        <w:trPr>
-          <w:trHeight w:val="523"/>
-        </w:trPr>
-        <w:tc>
-          <w:tcPr>
-            <w:tcW w:w="4247" w:type="dxa"/>
-          </w:tcPr>
-          <w:p>
-            <w:pPr>
-              <w:pStyle w:val="PargrafodaLista"/>
-              <w:numPr>
-                <w:ilvl w:val="0"/>
-                <w:numId w:val="9"/>
-              </w:numPr>
-            </w:pPr>
-            <w:r>
-              <w:t>O funcionário finaliza a operação</w:t>
-            </w:r>
-          </w:p>
-        </w:tc>
-        <w:tc>
-          <w:tcPr>
-            <w:tcW w:w="4247" w:type="dxa"/>
-          </w:tcPr>
-          <w:p/>
+              <w:t>O sistema envia a publicação para a etapa de armazenamento</w:t>
+            </w:r>
+          </w:p>
         </w:tc>
       </w:tr>
     </w:tbl>
@@ -4289,7 +4185,22 @@
             <w:tcW w:w="8494" w:type="dxa"/>
             <w:shd w:val="clear" w:color="auto" w:fill="FFFFFF" w:themeFill="background1"/>
           </w:tcPr>
-          <w:p/>
+          <w:p>
+            <w:r>
+              <w:t>Em 3:</w:t>
+            </w:r>
+          </w:p>
+          <w:p>
+            <w:r>
+              <w:t xml:space="preserve">    - O sistema pode</w:t>
+            </w:r>
+            <w:r>
+              <w:t xml:space="preserve"> </w:t>
+            </w:r>
+            <w:r>
+              <w:t>não validar a publicação e ação será cancela sem o envio para a etapa de armazenamento</w:t>
+            </w:r>
+          </w:p>
         </w:tc>
       </w:tr>
     </w:tbl>
@@ -4399,7 +4310,10 @@
               </w:tabs>
             </w:pPr>
             <w:r>
-              <w:t>Visualizar atividades</w:t>
+              <w:t>V</w:t>
+            </w:r>
+            <w:r>
+              <w:t xml:space="preserve">erificar Denuncias </w:t>
             </w:r>
           </w:p>
         </w:tc>
@@ -4435,7 +4349,7 @@
           </w:tcPr>
           <w:p>
             <w:r>
-              <w:t>Funcionário</w:t>
+              <w:t>Sistema</w:t>
             </w:r>
           </w:p>
         </w:tc>
@@ -4471,7 +4385,7 @@
           </w:tcPr>
           <w:p>
             <w:r>
-              <w:t>As atividades já terem sido alocadas</w:t>
+              <w:t>O cliente deve ter feito a denúncia de alguma publicação</w:t>
             </w:r>
           </w:p>
         </w:tc>
@@ -4512,7 +4426,7 @@
               </w:tabs>
             </w:pPr>
             <w:r>
-              <w:t xml:space="preserve">O funcionário conseguira ver as suas atividades </w:t>
+              <w:t xml:space="preserve">A publicação será analisada pelo sistema e terá a possibilidade de ser removida </w:t>
             </w:r>
             <w:r>
               <w:tab/>
@@ -4554,7 +4468,13 @@
           </w:tcPr>
           <w:p>
             <w:r>
-              <w:t xml:space="preserve">Trata da possibilidade do funcionário visualizar as atividades a que ele ficou encarregado </w:t>
+              <w:t>Trata</w:t>
+            </w:r>
+            <w:r>
+              <w:t xml:space="preserve">-se da analise de todo o conteúdo </w:t>
+            </w:r>
+            <w:r>
+              <w:t xml:space="preserve">de uma publicação que recebeu uma denúncia de algum usuário  </w:t>
             </w:r>
           </w:p>
         </w:tc>
@@ -4629,7 +4549,7 @@
                 <w:rFonts w:ascii="Times New Roman" w:hAnsi="Times New Roman" w:cs="Times New Roman"/>
                 <w:b/>
               </w:rPr>
-              <w:t>ATOR</w:t>
+              <w:t>-----</w:t>
             </w:r>
           </w:p>
         </w:tc>
@@ -4667,32 +4587,31 @@
           <w:p>
             <w:pPr>
               <w:pStyle w:val="PargrafodaLista"/>
+              <w:ind w:left="1080"/>
+            </w:pPr>
+          </w:p>
+        </w:tc>
+        <w:tc>
+          <w:tcPr>
+            <w:tcW w:w="4247" w:type="dxa"/>
+          </w:tcPr>
+          <w:p>
+            <w:pPr>
+              <w:pStyle w:val="PargrafodaLista"/>
               <w:numPr>
                 <w:ilvl w:val="0"/>
-                <w:numId w:val="10"/>
+                <w:numId w:val="17"/>
               </w:numPr>
             </w:pPr>
             <w:r>
-              <w:t xml:space="preserve">O funcionário </w:t>
-            </w:r>
-            <w:proofErr w:type="spellStart"/>
-            <w:r>
-              <w:t>loga</w:t>
-            </w:r>
-            <w:proofErr w:type="spellEnd"/>
-            <w:r>
-              <w:t xml:space="preserve"> no sistema</w:t>
-            </w:r>
-          </w:p>
-        </w:tc>
-        <w:tc>
-          <w:tcPr>
-            <w:tcW w:w="4247" w:type="dxa"/>
-          </w:tcPr>
-          <w:p>
-            <w:pPr>
-              <w:pStyle w:val="PargrafodaLista"/>
-            </w:pPr>
+              <w:t xml:space="preserve">O sistema recebe a </w:t>
+            </w:r>
+            <w:r>
+              <w:t>denúncia</w:t>
+            </w:r>
+            <w:r>
+              <w:t xml:space="preserve"> feita pelo cliente</w:t>
+            </w:r>
           </w:p>
         </w:tc>
       </w:tr>
@@ -4720,11 +4639,11 @@
               <w:pStyle w:val="PargrafodaLista"/>
               <w:numPr>
                 <w:ilvl w:val="0"/>
-                <w:numId w:val="10"/>
+                <w:numId w:val="17"/>
               </w:numPr>
             </w:pPr>
             <w:r>
-              <w:t xml:space="preserve">O sistema emite uma lista com todas as atividades que foram encarregadas ao usuário </w:t>
+              <w:t xml:space="preserve">O sistema analisa o conteúdo da publicação </w:t>
             </w:r>
           </w:p>
         </w:tc>
@@ -4740,57 +4659,28 @@
           <w:p>
             <w:pPr>
               <w:pStyle w:val="PargrafodaLista"/>
+              <w:ind w:left="1080"/>
+            </w:pPr>
+          </w:p>
+        </w:tc>
+        <w:tc>
+          <w:tcPr>
+            <w:tcW w:w="4247" w:type="dxa"/>
+          </w:tcPr>
+          <w:p>
+            <w:pPr>
+              <w:pStyle w:val="PargrafodaLista"/>
               <w:numPr>
                 <w:ilvl w:val="0"/>
-                <w:numId w:val="10"/>
+                <w:numId w:val="17"/>
               </w:numPr>
             </w:pPr>
             <w:r>
-              <w:t>O funcionário visualiza suas atividades</w:t>
-            </w:r>
-          </w:p>
-        </w:tc>
-        <w:tc>
-          <w:tcPr>
-            <w:tcW w:w="4247" w:type="dxa"/>
-          </w:tcPr>
-          <w:p>
-            <w:pPr>
-              <w:pStyle w:val="PargrafodaLista"/>
-            </w:pPr>
-          </w:p>
-        </w:tc>
-      </w:tr>
-      <w:tr>
-        <w:trPr>
-          <w:trHeight w:val="523"/>
-        </w:trPr>
-        <w:tc>
-          <w:tcPr>
-            <w:tcW w:w="4247" w:type="dxa"/>
-          </w:tcPr>
-          <w:p>
-            <w:pPr>
-              <w:pStyle w:val="PargrafodaLista"/>
-              <w:numPr>
-                <w:ilvl w:val="0"/>
-                <w:numId w:val="10"/>
-              </w:numPr>
-            </w:pPr>
-            <w:r>
-              <w:t>O funcionário finaliza a operação</w:t>
-            </w:r>
-          </w:p>
-        </w:tc>
-        <w:tc>
-          <w:tcPr>
-            <w:tcW w:w="4247" w:type="dxa"/>
-          </w:tcPr>
-          <w:p>
-            <w:pPr>
-              <w:pStyle w:val="PargrafodaLista"/>
-              <w:ind w:left="1080"/>
-            </w:pPr>
+              <w:t xml:space="preserve">Com base no analisado o </w:t>
+            </w:r>
+            <w:r>
+              <w:t>sistema tema a decisão de remover ou não a publicação</w:t>
+            </w:r>
           </w:p>
         </w:tc>
       </w:tr>
@@ -4902,8 +4792,186 @@
 </file>
 
 <file path=word/numbering.xml><?xml version="1.0" encoding="utf-8"?>
-<w:numbering xmlns:wpc="http://schemas.microsoft.com/office/word/2010/wordprocessingCanvas" xmlns:cx="http://schemas.microsoft.com/office/drawing/2014/chartex" xmlns:mc="http://schemas.openxmlformats.org/markup-compatibility/2006" xmlns:o="urn:schemas-microsoft-com:office:office" xmlns:r="http://schemas.openxmlformats.org/officeDocument/2006/relationships" xmlns:m="http://schemas.openxmlformats.org/officeDocument/2006/math" xmlns:v="urn:schemas-microsoft-com:vml" xmlns:wp14="http://schemas.microsoft.com/office/word/2010/wordprocessingDrawing" xmlns:wp="http://schemas.openxmlformats.org/drawingml/2006/wordprocessingDrawing" xmlns:w10="urn:schemas-microsoft-com:office:word" xmlns:w="http://schemas.openxmlformats.org/wordprocessingml/2006/main" xmlns:w14="http://schemas.microsoft.com/office/word/2010/wordml" xmlns:w15="http://schemas.microsoft.com/office/word/2012/wordml" xmlns:w16se="http://schemas.microsoft.com/office/word/2015/wordml/symex" xmlns:wpg="http://schemas.microsoft.com/office/word/2010/wordprocessingGroup" xmlns:wpi="http://schemas.microsoft.com/office/word/2010/wordprocessingInk" xmlns:wne="http://schemas.microsoft.com/office/word/2006/wordml" xmlns:wps="http://schemas.microsoft.com/office/word/2010/wordprocessingShape" mc:Ignorable="w14 w15 w16se wp14">
+<w:numbering xmlns:wpc="http://schemas.microsoft.com/office/word/2010/wordprocessingCanvas" xmlns:cx="http://schemas.microsoft.com/office/drawing/2014/chartex" xmlns:cx1="http://schemas.microsoft.com/office/drawing/2015/9/8/chartex" xmlns:cx2="http://schemas.microsoft.com/office/drawing/2015/10/21/chartex" xmlns:cx3="http://schemas.microsoft.com/office/drawing/2016/5/9/chartex" xmlns:cx4="http://schemas.microsoft.com/office/drawing/2016/5/10/chartex" xmlns:cx5="http://schemas.microsoft.com/office/drawing/2016/5/11/chartex" xmlns:cx6="http://schemas.microsoft.com/office/drawing/2016/5/12/chartex" xmlns:cx7="http://schemas.microsoft.com/office/drawing/2016/5/13/chartex" xmlns:cx8="http://schemas.microsoft.com/office/drawing/2016/5/14/chartex" xmlns:mc="http://schemas.openxmlformats.org/markup-compatibility/2006" xmlns:aink="http://schemas.microsoft.com/office/drawing/2016/ink" xmlns:am3d="http://schemas.microsoft.com/office/drawing/2017/model3d" xmlns:o="urn:schemas-microsoft-com:office:office" xmlns:oel="http://schemas.microsoft.com/office/2019/extlst" xmlns:r="http://schemas.openxmlformats.org/officeDocument/2006/relationships" xmlns:m="http://schemas.openxmlformats.org/officeDocument/2006/math" xmlns:v="urn:schemas-microsoft-com:vml" xmlns:wp14="http://schemas.microsoft.com/office/word/2010/wordprocessingDrawing" xmlns:wp="http://schemas.openxmlformats.org/drawingml/2006/wordprocessingDrawing" xmlns:w10="urn:schemas-microsoft-com:office:word" xmlns:w="http://schemas.openxmlformats.org/wordprocessingml/2006/main" xmlns:w14="http://schemas.microsoft.com/office/word/2010/wordml" xmlns:w15="http://schemas.microsoft.com/office/word/2012/wordml" xmlns:w16cex="http://schemas.microsoft.com/office/word/2018/wordml/cex" xmlns:w16cid="http://schemas.microsoft.com/office/word/2016/wordml/cid" xmlns:w16="http://schemas.microsoft.com/office/word/2018/wordml" xmlns:w16sdtdh="http://schemas.microsoft.com/office/word/2020/wordml/sdtdatahash" xmlns:w16se="http://schemas.microsoft.com/office/word/2015/wordml/symex" xmlns:wpg="http://schemas.microsoft.com/office/word/2010/wordprocessingGroup" xmlns:wpi="http://schemas.microsoft.com/office/word/2010/wordprocessingInk" xmlns:wne="http://schemas.microsoft.com/office/word/2006/wordml" xmlns:wps="http://schemas.microsoft.com/office/word/2010/wordprocessingShape" mc:Ignorable="w14 w15 w16se w16cid w16 w16cex w16sdtdh wp14">
   <w:abstractNum w:abstractNumId="0" w15:restartNumberingAfterBreak="0">
+    <w:nsid w:val="07491923"/>
+    <w:multiLevelType w:val="hybridMultilevel"/>
+    <w:tmpl w:val="F3C8DBBA"/>
+    <w:lvl w:ilvl="0" w:tplc="0416000F">
+      <w:start w:val="1"/>
+      <w:numFmt w:val="decimal"/>
+      <w:lvlText w:val="%1."/>
+      <w:lvlJc w:val="left"/>
+      <w:pPr>
+        <w:ind w:left="720" w:hanging="360"/>
+      </w:pPr>
+      <w:rPr>
+        <w:rFonts w:hint="default"/>
+      </w:rPr>
+    </w:lvl>
+    <w:lvl w:ilvl="1" w:tplc="04160019" w:tentative="1">
+      <w:start w:val="1"/>
+      <w:numFmt w:val="lowerLetter"/>
+      <w:lvlText w:val="%2."/>
+      <w:lvlJc w:val="left"/>
+      <w:pPr>
+        <w:ind w:left="1440" w:hanging="360"/>
+      </w:pPr>
+    </w:lvl>
+    <w:lvl w:ilvl="2" w:tplc="0416001B" w:tentative="1">
+      <w:start w:val="1"/>
+      <w:numFmt w:val="lowerRoman"/>
+      <w:lvlText w:val="%3."/>
+      <w:lvlJc w:val="right"/>
+      <w:pPr>
+        <w:ind w:left="2160" w:hanging="180"/>
+      </w:pPr>
+    </w:lvl>
+    <w:lvl w:ilvl="3" w:tplc="0416000F" w:tentative="1">
+      <w:start w:val="1"/>
+      <w:numFmt w:val="decimal"/>
+      <w:lvlText w:val="%4."/>
+      <w:lvlJc w:val="left"/>
+      <w:pPr>
+        <w:ind w:left="2880" w:hanging="360"/>
+      </w:pPr>
+    </w:lvl>
+    <w:lvl w:ilvl="4" w:tplc="04160019" w:tentative="1">
+      <w:start w:val="1"/>
+      <w:numFmt w:val="lowerLetter"/>
+      <w:lvlText w:val="%5."/>
+      <w:lvlJc w:val="left"/>
+      <w:pPr>
+        <w:ind w:left="3600" w:hanging="360"/>
+      </w:pPr>
+    </w:lvl>
+    <w:lvl w:ilvl="5" w:tplc="0416001B" w:tentative="1">
+      <w:start w:val="1"/>
+      <w:numFmt w:val="lowerRoman"/>
+      <w:lvlText w:val="%6."/>
+      <w:lvlJc w:val="right"/>
+      <w:pPr>
+        <w:ind w:left="4320" w:hanging="180"/>
+      </w:pPr>
+    </w:lvl>
+    <w:lvl w:ilvl="6" w:tplc="0416000F" w:tentative="1">
+      <w:start w:val="1"/>
+      <w:numFmt w:val="decimal"/>
+      <w:lvlText w:val="%7."/>
+      <w:lvlJc w:val="left"/>
+      <w:pPr>
+        <w:ind w:left="5040" w:hanging="360"/>
+      </w:pPr>
+    </w:lvl>
+    <w:lvl w:ilvl="7" w:tplc="04160019" w:tentative="1">
+      <w:start w:val="1"/>
+      <w:numFmt w:val="lowerLetter"/>
+      <w:lvlText w:val="%8."/>
+      <w:lvlJc w:val="left"/>
+      <w:pPr>
+        <w:ind w:left="5760" w:hanging="360"/>
+      </w:pPr>
+    </w:lvl>
+    <w:lvl w:ilvl="8" w:tplc="0416001B" w:tentative="1">
+      <w:start w:val="1"/>
+      <w:numFmt w:val="lowerRoman"/>
+      <w:lvlText w:val="%9."/>
+      <w:lvlJc w:val="right"/>
+      <w:pPr>
+        <w:ind w:left="6480" w:hanging="180"/>
+      </w:pPr>
+    </w:lvl>
+  </w:abstractNum>
+  <w:abstractNum w:abstractNumId="1" w15:restartNumberingAfterBreak="0">
+    <w:nsid w:val="116B6D4B"/>
+    <w:multiLevelType w:val="hybridMultilevel"/>
+    <w:tmpl w:val="B524AEA2"/>
+    <w:lvl w:ilvl="0" w:tplc="54EC6C64">
+      <w:start w:val="1"/>
+      <w:numFmt w:val="decimal"/>
+      <w:lvlText w:val="%1."/>
+      <w:lvlJc w:val="left"/>
+      <w:pPr>
+        <w:ind w:left="1080" w:hanging="360"/>
+      </w:pPr>
+      <w:rPr>
+        <w:rFonts w:hint="default"/>
+      </w:rPr>
+    </w:lvl>
+    <w:lvl w:ilvl="1" w:tplc="04160019" w:tentative="1">
+      <w:start w:val="1"/>
+      <w:numFmt w:val="lowerLetter"/>
+      <w:lvlText w:val="%2."/>
+      <w:lvlJc w:val="left"/>
+      <w:pPr>
+        <w:ind w:left="1800" w:hanging="360"/>
+      </w:pPr>
+    </w:lvl>
+    <w:lvl w:ilvl="2" w:tplc="0416001B" w:tentative="1">
+      <w:start w:val="1"/>
+      <w:numFmt w:val="lowerRoman"/>
+      <w:lvlText w:val="%3."/>
+      <w:lvlJc w:val="right"/>
+      <w:pPr>
+        <w:ind w:left="2520" w:hanging="180"/>
+      </w:pPr>
+    </w:lvl>
+    <w:lvl w:ilvl="3" w:tplc="0416000F" w:tentative="1">
+      <w:start w:val="1"/>
+      <w:numFmt w:val="decimal"/>
+      <w:lvlText w:val="%4."/>
+      <w:lvlJc w:val="left"/>
+      <w:pPr>
+        <w:ind w:left="3240" w:hanging="360"/>
+      </w:pPr>
+    </w:lvl>
+    <w:lvl w:ilvl="4" w:tplc="04160019" w:tentative="1">
+      <w:start w:val="1"/>
+      <w:numFmt w:val="lowerLetter"/>
+      <w:lvlText w:val="%5."/>
+      <w:lvlJc w:val="left"/>
+      <w:pPr>
+        <w:ind w:left="3960" w:hanging="360"/>
+      </w:pPr>
+    </w:lvl>
+    <w:lvl w:ilvl="5" w:tplc="0416001B" w:tentative="1">
+      <w:start w:val="1"/>
+      <w:numFmt w:val="lowerRoman"/>
+      <w:lvlText w:val="%6."/>
+      <w:lvlJc w:val="right"/>
+      <w:pPr>
+        <w:ind w:left="4680" w:hanging="180"/>
+      </w:pPr>
+    </w:lvl>
+    <w:lvl w:ilvl="6" w:tplc="0416000F" w:tentative="1">
+      <w:start w:val="1"/>
+      <w:numFmt w:val="decimal"/>
+      <w:lvlText w:val="%7."/>
+      <w:lvlJc w:val="left"/>
+      <w:pPr>
+        <w:ind w:left="5400" w:hanging="360"/>
+      </w:pPr>
+    </w:lvl>
+    <w:lvl w:ilvl="7" w:tplc="04160019" w:tentative="1">
+      <w:start w:val="1"/>
+      <w:numFmt w:val="lowerLetter"/>
+      <w:lvlText w:val="%8."/>
+      <w:lvlJc w:val="left"/>
+      <w:pPr>
+        <w:ind w:left="6120" w:hanging="360"/>
+      </w:pPr>
+    </w:lvl>
+    <w:lvl w:ilvl="8" w:tplc="0416001B" w:tentative="1">
+      <w:start w:val="1"/>
+      <w:numFmt w:val="lowerRoman"/>
+      <w:lvlText w:val="%9."/>
+      <w:lvlJc w:val="right"/>
+      <w:pPr>
+        <w:ind w:left="6840" w:hanging="180"/>
+      </w:pPr>
+    </w:lvl>
+  </w:abstractNum>
+  <w:abstractNum w:abstractNumId="2" w15:restartNumberingAfterBreak="0">
     <w:nsid w:val="1A753562"/>
     <w:multiLevelType w:val="hybridMultilevel"/>
     <w:tmpl w:val="12884212"/>
@@ -4992,7 +5060,7 @@
       </w:pPr>
     </w:lvl>
   </w:abstractNum>
-  <w:abstractNum w:abstractNumId="1" w15:restartNumberingAfterBreak="0">
+  <w:abstractNum w:abstractNumId="3" w15:restartNumberingAfterBreak="0">
     <w:nsid w:val="26891EB0"/>
     <w:multiLevelType w:val="hybridMultilevel"/>
     <w:tmpl w:val="E0D87DD6"/>
@@ -5081,7 +5149,7 @@
       </w:pPr>
     </w:lvl>
   </w:abstractNum>
-  <w:abstractNum w:abstractNumId="2" w15:restartNumberingAfterBreak="0">
+  <w:abstractNum w:abstractNumId="4" w15:restartNumberingAfterBreak="0">
     <w:nsid w:val="2B4D6458"/>
     <w:multiLevelType w:val="hybridMultilevel"/>
     <w:tmpl w:val="F99456CE"/>
@@ -5170,7 +5238,7 @@
       </w:pPr>
     </w:lvl>
   </w:abstractNum>
-  <w:abstractNum w:abstractNumId="3" w15:restartNumberingAfterBreak="0">
+  <w:abstractNum w:abstractNumId="5" w15:restartNumberingAfterBreak="0">
     <w:nsid w:val="2D1542EB"/>
     <w:multiLevelType w:val="hybridMultilevel"/>
     <w:tmpl w:val="E0D87DD6"/>
@@ -5259,7 +5327,7 @@
       </w:pPr>
     </w:lvl>
   </w:abstractNum>
-  <w:abstractNum w:abstractNumId="4" w15:restartNumberingAfterBreak="0">
+  <w:abstractNum w:abstractNumId="6" w15:restartNumberingAfterBreak="0">
     <w:nsid w:val="2EF53BDF"/>
     <w:multiLevelType w:val="hybridMultilevel"/>
     <w:tmpl w:val="E0D87DD6"/>
@@ -5348,7 +5416,7 @@
       </w:pPr>
     </w:lvl>
   </w:abstractNum>
-  <w:abstractNum w:abstractNumId="5" w15:restartNumberingAfterBreak="0">
+  <w:abstractNum w:abstractNumId="7" w15:restartNumberingAfterBreak="0">
     <w:nsid w:val="34C77C9A"/>
     <w:multiLevelType w:val="hybridMultilevel"/>
     <w:tmpl w:val="12884212"/>
@@ -5437,7 +5505,7 @@
       </w:pPr>
     </w:lvl>
   </w:abstractNum>
-  <w:abstractNum w:abstractNumId="6" w15:restartNumberingAfterBreak="0">
+  <w:abstractNum w:abstractNumId="8" w15:restartNumberingAfterBreak="0">
     <w:nsid w:val="47927016"/>
     <w:multiLevelType w:val="hybridMultilevel"/>
     <w:tmpl w:val="12884212"/>
@@ -5526,7 +5594,7 @@
       </w:pPr>
     </w:lvl>
   </w:abstractNum>
-  <w:abstractNum w:abstractNumId="7" w15:restartNumberingAfterBreak="0">
+  <w:abstractNum w:abstractNumId="9" w15:restartNumberingAfterBreak="0">
     <w:nsid w:val="4BF4188D"/>
     <w:multiLevelType w:val="hybridMultilevel"/>
     <w:tmpl w:val="12884212"/>
@@ -5615,7 +5683,7 @@
       </w:pPr>
     </w:lvl>
   </w:abstractNum>
-  <w:abstractNum w:abstractNumId="8" w15:restartNumberingAfterBreak="0">
+  <w:abstractNum w:abstractNumId="10" w15:restartNumberingAfterBreak="0">
     <w:nsid w:val="4F3F6C10"/>
     <w:multiLevelType w:val="hybridMultilevel"/>
     <w:tmpl w:val="12884212"/>
@@ -5704,7 +5772,452 @@
       </w:pPr>
     </w:lvl>
   </w:abstractNum>
-  <w:abstractNum w:abstractNumId="9" w15:restartNumberingAfterBreak="0">
+  <w:abstractNum w:abstractNumId="11" w15:restartNumberingAfterBreak="0">
+    <w:nsid w:val="51F26AA7"/>
+    <w:multiLevelType w:val="hybridMultilevel"/>
+    <w:tmpl w:val="0F104FE6"/>
+    <w:lvl w:ilvl="0" w:tplc="6456C7E4">
+      <w:start w:val="1"/>
+      <w:numFmt w:val="decimal"/>
+      <w:lvlText w:val="%1."/>
+      <w:lvlJc w:val="left"/>
+      <w:pPr>
+        <w:ind w:left="1050" w:hanging="360"/>
+      </w:pPr>
+      <w:rPr>
+        <w:rFonts w:hint="default"/>
+      </w:rPr>
+    </w:lvl>
+    <w:lvl w:ilvl="1" w:tplc="04160019" w:tentative="1">
+      <w:start w:val="1"/>
+      <w:numFmt w:val="lowerLetter"/>
+      <w:lvlText w:val="%2."/>
+      <w:lvlJc w:val="left"/>
+      <w:pPr>
+        <w:ind w:left="1770" w:hanging="360"/>
+      </w:pPr>
+    </w:lvl>
+    <w:lvl w:ilvl="2" w:tplc="0416001B" w:tentative="1">
+      <w:start w:val="1"/>
+      <w:numFmt w:val="lowerRoman"/>
+      <w:lvlText w:val="%3."/>
+      <w:lvlJc w:val="right"/>
+      <w:pPr>
+        <w:ind w:left="2490" w:hanging="180"/>
+      </w:pPr>
+    </w:lvl>
+    <w:lvl w:ilvl="3" w:tplc="0416000F" w:tentative="1">
+      <w:start w:val="1"/>
+      <w:numFmt w:val="decimal"/>
+      <w:lvlText w:val="%4."/>
+      <w:lvlJc w:val="left"/>
+      <w:pPr>
+        <w:ind w:left="3210" w:hanging="360"/>
+      </w:pPr>
+    </w:lvl>
+    <w:lvl w:ilvl="4" w:tplc="04160019" w:tentative="1">
+      <w:start w:val="1"/>
+      <w:numFmt w:val="lowerLetter"/>
+      <w:lvlText w:val="%5."/>
+      <w:lvlJc w:val="left"/>
+      <w:pPr>
+        <w:ind w:left="3930" w:hanging="360"/>
+      </w:pPr>
+    </w:lvl>
+    <w:lvl w:ilvl="5" w:tplc="0416001B" w:tentative="1">
+      <w:start w:val="1"/>
+      <w:numFmt w:val="lowerRoman"/>
+      <w:lvlText w:val="%6."/>
+      <w:lvlJc w:val="right"/>
+      <w:pPr>
+        <w:ind w:left="4650" w:hanging="180"/>
+      </w:pPr>
+    </w:lvl>
+    <w:lvl w:ilvl="6" w:tplc="0416000F" w:tentative="1">
+      <w:start w:val="1"/>
+      <w:numFmt w:val="decimal"/>
+      <w:lvlText w:val="%7."/>
+      <w:lvlJc w:val="left"/>
+      <w:pPr>
+        <w:ind w:left="5370" w:hanging="360"/>
+      </w:pPr>
+    </w:lvl>
+    <w:lvl w:ilvl="7" w:tplc="04160019" w:tentative="1">
+      <w:start w:val="1"/>
+      <w:numFmt w:val="lowerLetter"/>
+      <w:lvlText w:val="%8."/>
+      <w:lvlJc w:val="left"/>
+      <w:pPr>
+        <w:ind w:left="6090" w:hanging="360"/>
+      </w:pPr>
+    </w:lvl>
+    <w:lvl w:ilvl="8" w:tplc="0416001B" w:tentative="1">
+      <w:start w:val="1"/>
+      <w:numFmt w:val="lowerRoman"/>
+      <w:lvlText w:val="%9."/>
+      <w:lvlJc w:val="right"/>
+      <w:pPr>
+        <w:ind w:left="6810" w:hanging="180"/>
+      </w:pPr>
+    </w:lvl>
+  </w:abstractNum>
+  <w:abstractNum w:abstractNumId="12" w15:restartNumberingAfterBreak="0">
+    <w:nsid w:val="55A01FF9"/>
+    <w:multiLevelType w:val="hybridMultilevel"/>
+    <w:tmpl w:val="615EDC7A"/>
+    <w:lvl w:ilvl="0" w:tplc="40C8BBE8">
+      <w:start w:val="1"/>
+      <w:numFmt w:val="decimal"/>
+      <w:lvlText w:val="%1."/>
+      <w:lvlJc w:val="left"/>
+      <w:pPr>
+        <w:ind w:left="900" w:hanging="360"/>
+      </w:pPr>
+      <w:rPr>
+        <w:rFonts w:hint="default"/>
+      </w:rPr>
+    </w:lvl>
+    <w:lvl w:ilvl="1" w:tplc="04160019" w:tentative="1">
+      <w:start w:val="1"/>
+      <w:numFmt w:val="lowerLetter"/>
+      <w:lvlText w:val="%2."/>
+      <w:lvlJc w:val="left"/>
+      <w:pPr>
+        <w:ind w:left="1620" w:hanging="360"/>
+      </w:pPr>
+    </w:lvl>
+    <w:lvl w:ilvl="2" w:tplc="0416001B" w:tentative="1">
+      <w:start w:val="1"/>
+      <w:numFmt w:val="lowerRoman"/>
+      <w:lvlText w:val="%3."/>
+      <w:lvlJc w:val="right"/>
+      <w:pPr>
+        <w:ind w:left="2340" w:hanging="180"/>
+      </w:pPr>
+    </w:lvl>
+    <w:lvl w:ilvl="3" w:tplc="0416000F" w:tentative="1">
+      <w:start w:val="1"/>
+      <w:numFmt w:val="decimal"/>
+      <w:lvlText w:val="%4."/>
+      <w:lvlJc w:val="left"/>
+      <w:pPr>
+        <w:ind w:left="3060" w:hanging="360"/>
+      </w:pPr>
+    </w:lvl>
+    <w:lvl w:ilvl="4" w:tplc="04160019" w:tentative="1">
+      <w:start w:val="1"/>
+      <w:numFmt w:val="lowerLetter"/>
+      <w:lvlText w:val="%5."/>
+      <w:lvlJc w:val="left"/>
+      <w:pPr>
+        <w:ind w:left="3780" w:hanging="360"/>
+      </w:pPr>
+    </w:lvl>
+    <w:lvl w:ilvl="5" w:tplc="0416001B" w:tentative="1">
+      <w:start w:val="1"/>
+      <w:numFmt w:val="lowerRoman"/>
+      <w:lvlText w:val="%6."/>
+      <w:lvlJc w:val="right"/>
+      <w:pPr>
+        <w:ind w:left="4500" w:hanging="180"/>
+      </w:pPr>
+    </w:lvl>
+    <w:lvl w:ilvl="6" w:tplc="0416000F" w:tentative="1">
+      <w:start w:val="1"/>
+      <w:numFmt w:val="decimal"/>
+      <w:lvlText w:val="%7."/>
+      <w:lvlJc w:val="left"/>
+      <w:pPr>
+        <w:ind w:left="5220" w:hanging="360"/>
+      </w:pPr>
+    </w:lvl>
+    <w:lvl w:ilvl="7" w:tplc="04160019" w:tentative="1">
+      <w:start w:val="1"/>
+      <w:numFmt w:val="lowerLetter"/>
+      <w:lvlText w:val="%8."/>
+      <w:lvlJc w:val="left"/>
+      <w:pPr>
+        <w:ind w:left="5940" w:hanging="360"/>
+      </w:pPr>
+    </w:lvl>
+    <w:lvl w:ilvl="8" w:tplc="0416001B" w:tentative="1">
+      <w:start w:val="1"/>
+      <w:numFmt w:val="lowerRoman"/>
+      <w:lvlText w:val="%9."/>
+      <w:lvlJc w:val="right"/>
+      <w:pPr>
+        <w:ind w:left="6660" w:hanging="180"/>
+      </w:pPr>
+    </w:lvl>
+  </w:abstractNum>
+  <w:abstractNum w:abstractNumId="13" w15:restartNumberingAfterBreak="0">
+    <w:nsid w:val="6DD25292"/>
+    <w:multiLevelType w:val="hybridMultilevel"/>
+    <w:tmpl w:val="B824C946"/>
+    <w:lvl w:ilvl="0" w:tplc="418CE480">
+      <w:start w:val="1"/>
+      <w:numFmt w:val="decimal"/>
+      <w:lvlText w:val="%1."/>
+      <w:lvlJc w:val="left"/>
+      <w:pPr>
+        <w:ind w:left="1080" w:hanging="360"/>
+      </w:pPr>
+      <w:rPr>
+        <w:rFonts w:hint="default"/>
+      </w:rPr>
+    </w:lvl>
+    <w:lvl w:ilvl="1" w:tplc="04160019" w:tentative="1">
+      <w:start w:val="1"/>
+      <w:numFmt w:val="lowerLetter"/>
+      <w:lvlText w:val="%2."/>
+      <w:lvlJc w:val="left"/>
+      <w:pPr>
+        <w:ind w:left="1800" w:hanging="360"/>
+      </w:pPr>
+    </w:lvl>
+    <w:lvl w:ilvl="2" w:tplc="0416001B" w:tentative="1">
+      <w:start w:val="1"/>
+      <w:numFmt w:val="lowerRoman"/>
+      <w:lvlText w:val="%3."/>
+      <w:lvlJc w:val="right"/>
+      <w:pPr>
+        <w:ind w:left="2520" w:hanging="180"/>
+      </w:pPr>
+    </w:lvl>
+    <w:lvl w:ilvl="3" w:tplc="0416000F" w:tentative="1">
+      <w:start w:val="1"/>
+      <w:numFmt w:val="decimal"/>
+      <w:lvlText w:val="%4."/>
+      <w:lvlJc w:val="left"/>
+      <w:pPr>
+        <w:ind w:left="3240" w:hanging="360"/>
+      </w:pPr>
+    </w:lvl>
+    <w:lvl w:ilvl="4" w:tplc="04160019" w:tentative="1">
+      <w:start w:val="1"/>
+      <w:numFmt w:val="lowerLetter"/>
+      <w:lvlText w:val="%5."/>
+      <w:lvlJc w:val="left"/>
+      <w:pPr>
+        <w:ind w:left="3960" w:hanging="360"/>
+      </w:pPr>
+    </w:lvl>
+    <w:lvl w:ilvl="5" w:tplc="0416001B" w:tentative="1">
+      <w:start w:val="1"/>
+      <w:numFmt w:val="lowerRoman"/>
+      <w:lvlText w:val="%6."/>
+      <w:lvlJc w:val="right"/>
+      <w:pPr>
+        <w:ind w:left="4680" w:hanging="180"/>
+      </w:pPr>
+    </w:lvl>
+    <w:lvl w:ilvl="6" w:tplc="0416000F" w:tentative="1">
+      <w:start w:val="1"/>
+      <w:numFmt w:val="decimal"/>
+      <w:lvlText w:val="%7."/>
+      <w:lvlJc w:val="left"/>
+      <w:pPr>
+        <w:ind w:left="5400" w:hanging="360"/>
+      </w:pPr>
+    </w:lvl>
+    <w:lvl w:ilvl="7" w:tplc="04160019" w:tentative="1">
+      <w:start w:val="1"/>
+      <w:numFmt w:val="lowerLetter"/>
+      <w:lvlText w:val="%8."/>
+      <w:lvlJc w:val="left"/>
+      <w:pPr>
+        <w:ind w:left="6120" w:hanging="360"/>
+      </w:pPr>
+    </w:lvl>
+    <w:lvl w:ilvl="8" w:tplc="0416001B" w:tentative="1">
+      <w:start w:val="1"/>
+      <w:numFmt w:val="lowerRoman"/>
+      <w:lvlText w:val="%9."/>
+      <w:lvlJc w:val="right"/>
+      <w:pPr>
+        <w:ind w:left="6840" w:hanging="180"/>
+      </w:pPr>
+    </w:lvl>
+  </w:abstractNum>
+  <w:abstractNum w:abstractNumId="14" w15:restartNumberingAfterBreak="0">
+    <w:nsid w:val="72533A4C"/>
+    <w:multiLevelType w:val="hybridMultilevel"/>
+    <w:tmpl w:val="1F0ED086"/>
+    <w:lvl w:ilvl="0" w:tplc="73DC4BD2">
+      <w:start w:val="1"/>
+      <w:numFmt w:val="decimal"/>
+      <w:lvlText w:val="%1."/>
+      <w:lvlJc w:val="left"/>
+      <w:pPr>
+        <w:ind w:left="825" w:hanging="360"/>
+      </w:pPr>
+      <w:rPr>
+        <w:rFonts w:hint="default"/>
+      </w:rPr>
+    </w:lvl>
+    <w:lvl w:ilvl="1" w:tplc="04160019" w:tentative="1">
+      <w:start w:val="1"/>
+      <w:numFmt w:val="lowerLetter"/>
+      <w:lvlText w:val="%2."/>
+      <w:lvlJc w:val="left"/>
+      <w:pPr>
+        <w:ind w:left="1545" w:hanging="360"/>
+      </w:pPr>
+    </w:lvl>
+    <w:lvl w:ilvl="2" w:tplc="0416001B" w:tentative="1">
+      <w:start w:val="1"/>
+      <w:numFmt w:val="lowerRoman"/>
+      <w:lvlText w:val="%3."/>
+      <w:lvlJc w:val="right"/>
+      <w:pPr>
+        <w:ind w:left="2265" w:hanging="180"/>
+      </w:pPr>
+    </w:lvl>
+    <w:lvl w:ilvl="3" w:tplc="0416000F" w:tentative="1">
+      <w:start w:val="1"/>
+      <w:numFmt w:val="decimal"/>
+      <w:lvlText w:val="%4."/>
+      <w:lvlJc w:val="left"/>
+      <w:pPr>
+        <w:ind w:left="2985" w:hanging="360"/>
+      </w:pPr>
+    </w:lvl>
+    <w:lvl w:ilvl="4" w:tplc="04160019" w:tentative="1">
+      <w:start w:val="1"/>
+      <w:numFmt w:val="lowerLetter"/>
+      <w:lvlText w:val="%5."/>
+      <w:lvlJc w:val="left"/>
+      <w:pPr>
+        <w:ind w:left="3705" w:hanging="360"/>
+      </w:pPr>
+    </w:lvl>
+    <w:lvl w:ilvl="5" w:tplc="0416001B" w:tentative="1">
+      <w:start w:val="1"/>
+      <w:numFmt w:val="lowerRoman"/>
+      <w:lvlText w:val="%6."/>
+      <w:lvlJc w:val="right"/>
+      <w:pPr>
+        <w:ind w:left="4425" w:hanging="180"/>
+      </w:pPr>
+    </w:lvl>
+    <w:lvl w:ilvl="6" w:tplc="0416000F" w:tentative="1">
+      <w:start w:val="1"/>
+      <w:numFmt w:val="decimal"/>
+      <w:lvlText w:val="%7."/>
+      <w:lvlJc w:val="left"/>
+      <w:pPr>
+        <w:ind w:left="5145" w:hanging="360"/>
+      </w:pPr>
+    </w:lvl>
+    <w:lvl w:ilvl="7" w:tplc="04160019" w:tentative="1">
+      <w:start w:val="1"/>
+      <w:numFmt w:val="lowerLetter"/>
+      <w:lvlText w:val="%8."/>
+      <w:lvlJc w:val="left"/>
+      <w:pPr>
+        <w:ind w:left="5865" w:hanging="360"/>
+      </w:pPr>
+    </w:lvl>
+    <w:lvl w:ilvl="8" w:tplc="0416001B" w:tentative="1">
+      <w:start w:val="1"/>
+      <w:numFmt w:val="lowerRoman"/>
+      <w:lvlText w:val="%9."/>
+      <w:lvlJc w:val="right"/>
+      <w:pPr>
+        <w:ind w:left="6585" w:hanging="180"/>
+      </w:pPr>
+    </w:lvl>
+  </w:abstractNum>
+  <w:abstractNum w:abstractNumId="15" w15:restartNumberingAfterBreak="0">
+    <w:nsid w:val="731C5299"/>
+    <w:multiLevelType w:val="hybridMultilevel"/>
+    <w:tmpl w:val="782486BE"/>
+    <w:lvl w:ilvl="0" w:tplc="CFAA638C">
+      <w:start w:val="1"/>
+      <w:numFmt w:val="decimal"/>
+      <w:lvlText w:val="%1."/>
+      <w:lvlJc w:val="left"/>
+      <w:pPr>
+        <w:ind w:left="1440" w:hanging="360"/>
+      </w:pPr>
+      <w:rPr>
+        <w:rFonts w:hint="default"/>
+      </w:rPr>
+    </w:lvl>
+    <w:lvl w:ilvl="1" w:tplc="04160019" w:tentative="1">
+      <w:start w:val="1"/>
+      <w:numFmt w:val="lowerLetter"/>
+      <w:lvlText w:val="%2."/>
+      <w:lvlJc w:val="left"/>
+      <w:pPr>
+        <w:ind w:left="2160" w:hanging="360"/>
+      </w:pPr>
+    </w:lvl>
+    <w:lvl w:ilvl="2" w:tplc="0416001B" w:tentative="1">
+      <w:start w:val="1"/>
+      <w:numFmt w:val="lowerRoman"/>
+      <w:lvlText w:val="%3."/>
+      <w:lvlJc w:val="right"/>
+      <w:pPr>
+        <w:ind w:left="2880" w:hanging="180"/>
+      </w:pPr>
+    </w:lvl>
+    <w:lvl w:ilvl="3" w:tplc="0416000F" w:tentative="1">
+      <w:start w:val="1"/>
+      <w:numFmt w:val="decimal"/>
+      <w:lvlText w:val="%4."/>
+      <w:lvlJc w:val="left"/>
+      <w:pPr>
+        <w:ind w:left="3600" w:hanging="360"/>
+      </w:pPr>
+    </w:lvl>
+    <w:lvl w:ilvl="4" w:tplc="04160019" w:tentative="1">
+      <w:start w:val="1"/>
+      <w:numFmt w:val="lowerLetter"/>
+      <w:lvlText w:val="%5."/>
+      <w:lvlJc w:val="left"/>
+      <w:pPr>
+        <w:ind w:left="4320" w:hanging="360"/>
+      </w:pPr>
+    </w:lvl>
+    <w:lvl w:ilvl="5" w:tplc="0416001B" w:tentative="1">
+      <w:start w:val="1"/>
+      <w:numFmt w:val="lowerRoman"/>
+      <w:lvlText w:val="%6."/>
+      <w:lvlJc w:val="right"/>
+      <w:pPr>
+        <w:ind w:left="5040" w:hanging="180"/>
+      </w:pPr>
+    </w:lvl>
+    <w:lvl w:ilvl="6" w:tplc="0416000F" w:tentative="1">
+      <w:start w:val="1"/>
+      <w:numFmt w:val="decimal"/>
+      <w:lvlText w:val="%7."/>
+      <w:lvlJc w:val="left"/>
+      <w:pPr>
+        <w:ind w:left="5760" w:hanging="360"/>
+      </w:pPr>
+    </w:lvl>
+    <w:lvl w:ilvl="7" w:tplc="04160019" w:tentative="1">
+      <w:start w:val="1"/>
+      <w:numFmt w:val="lowerLetter"/>
+      <w:lvlText w:val="%8."/>
+      <w:lvlJc w:val="left"/>
+      <w:pPr>
+        <w:ind w:left="6480" w:hanging="360"/>
+      </w:pPr>
+    </w:lvl>
+    <w:lvl w:ilvl="8" w:tplc="0416001B" w:tentative="1">
+      <w:start w:val="1"/>
+      <w:numFmt w:val="lowerRoman"/>
+      <w:lvlText w:val="%9."/>
+      <w:lvlJc w:val="right"/>
+      <w:pPr>
+        <w:ind w:left="7200" w:hanging="180"/>
+      </w:pPr>
+    </w:lvl>
+  </w:abstractNum>
+  <w:abstractNum w:abstractNumId="16" w15:restartNumberingAfterBreak="0">
     <w:nsid w:val="7B164133"/>
     <w:multiLevelType w:val="hybridMultilevel"/>
     <w:tmpl w:val="12884212"/>
@@ -5793,41 +6306,62 @@
       </w:pPr>
     </w:lvl>
   </w:abstractNum>
-  <w:num w:numId="1">
+  <w:num w:numId="1" w16cid:durableId="865873649">
+    <w:abstractNumId w:val="3"/>
+  </w:num>
+  <w:num w:numId="2" w16cid:durableId="1561405683">
+    <w:abstractNumId w:val="5"/>
+  </w:num>
+  <w:num w:numId="3" w16cid:durableId="687566189">
+    <w:abstractNumId w:val="6"/>
+  </w:num>
+  <w:num w:numId="4" w16cid:durableId="1713727891">
+    <w:abstractNumId w:val="2"/>
+  </w:num>
+  <w:num w:numId="5" w16cid:durableId="1194420061">
+    <w:abstractNumId w:val="4"/>
+  </w:num>
+  <w:num w:numId="6" w16cid:durableId="1197309516">
+    <w:abstractNumId w:val="8"/>
+  </w:num>
+  <w:num w:numId="7" w16cid:durableId="1044795758">
+    <w:abstractNumId w:val="7"/>
+  </w:num>
+  <w:num w:numId="8" w16cid:durableId="1243031540">
+    <w:abstractNumId w:val="10"/>
+  </w:num>
+  <w:num w:numId="9" w16cid:durableId="1505170274">
+    <w:abstractNumId w:val="9"/>
+  </w:num>
+  <w:num w:numId="10" w16cid:durableId="327252770">
+    <w:abstractNumId w:val="16"/>
+  </w:num>
+  <w:num w:numId="11" w16cid:durableId="938757956">
+    <w:abstractNumId w:val="13"/>
+  </w:num>
+  <w:num w:numId="12" w16cid:durableId="1722559187">
     <w:abstractNumId w:val="1"/>
   </w:num>
-  <w:num w:numId="2">
-    <w:abstractNumId w:val="3"/>
+  <w:num w:numId="13" w16cid:durableId="505754769">
+    <w:abstractNumId w:val="15"/>
   </w:num>
-  <w:num w:numId="3">
-    <w:abstractNumId w:val="4"/>
-  </w:num>
-  <w:num w:numId="4">
+  <w:num w:numId="14" w16cid:durableId="1451780616">
     <w:abstractNumId w:val="0"/>
   </w:num>
-  <w:num w:numId="5">
-    <w:abstractNumId w:val="2"/>
+  <w:num w:numId="15" w16cid:durableId="2031444099">
+    <w:abstractNumId w:val="14"/>
   </w:num>
-  <w:num w:numId="6">
-    <w:abstractNumId w:val="6"/>
+  <w:num w:numId="16" w16cid:durableId="2032802961">
+    <w:abstractNumId w:val="12"/>
   </w:num>
-  <w:num w:numId="7">
-    <w:abstractNumId w:val="5"/>
-  </w:num>
-  <w:num w:numId="8">
-    <w:abstractNumId w:val="8"/>
-  </w:num>
-  <w:num w:numId="9">
-    <w:abstractNumId w:val="7"/>
-  </w:num>
-  <w:num w:numId="10">
-    <w:abstractNumId w:val="9"/>
+  <w:num w:numId="17" w16cid:durableId="485170699">
+    <w:abstractNumId w:val="11"/>
   </w:num>
 </w:numbering>
 </file>
 
 <file path=word/styles.xml><?xml version="1.0" encoding="utf-8"?>
-<w:styles xmlns:mc="http://schemas.openxmlformats.org/markup-compatibility/2006" xmlns:r="http://schemas.openxmlformats.org/officeDocument/2006/relationships" xmlns:w="http://schemas.openxmlformats.org/wordprocessingml/2006/main" xmlns:w14="http://schemas.microsoft.com/office/word/2010/wordml" xmlns:w15="http://schemas.microsoft.com/office/word/2012/wordml" xmlns:w16se="http://schemas.microsoft.com/office/word/2015/wordml/symex" mc:Ignorable="w14 w15 w16se">
+<w:styles xmlns:mc="http://schemas.openxmlformats.org/markup-compatibility/2006" xmlns:r="http://schemas.openxmlformats.org/officeDocument/2006/relationships" xmlns:w="http://schemas.openxmlformats.org/wordprocessingml/2006/main" xmlns:w14="http://schemas.microsoft.com/office/word/2010/wordml" xmlns:w15="http://schemas.microsoft.com/office/word/2012/wordml" xmlns:w16cex="http://schemas.microsoft.com/office/word/2018/wordml/cex" xmlns:w16cid="http://schemas.microsoft.com/office/word/2016/wordml/cid" xmlns:w16="http://schemas.microsoft.com/office/word/2018/wordml" xmlns:w16sdtdh="http://schemas.microsoft.com/office/word/2020/wordml/sdtdatahash" xmlns:w16se="http://schemas.microsoft.com/office/word/2015/wordml/symex" mc:Ignorable="w14 w15 w16se w16cid w16 w16cex w16sdtdh">
   <w:docDefaults>
     <w:rPrDefault>
       <w:rPr>
@@ -5843,7 +6377,7 @@
       </w:pPr>
     </w:pPrDefault>
   </w:docDefaults>
-  <w:latentStyles w:defLockedState="0" w:defUIPriority="99" w:defSemiHidden="0" w:defUnhideWhenUsed="0" w:defQFormat="0" w:count="371">
+  <w:latentStyles w:defLockedState="0" w:defUIPriority="99" w:defSemiHidden="0" w:defUnhideWhenUsed="0" w:defQFormat="0" w:count="376">
     <w:lsdException w:name="Normal" w:uiPriority="0" w:qFormat="1"/>
     <w:lsdException w:name="heading 1" w:uiPriority="9" w:qFormat="1"/>
     <w:lsdException w:name="heading 2" w:semiHidden="1" w:uiPriority="9" w:unhideWhenUsed="1" w:qFormat="1"/>
@@ -6215,6 +6749,11 @@
     <w:lsdException w:name="List Table 5 Dark Accent 6" w:uiPriority="50"/>
     <w:lsdException w:name="List Table 6 Colorful Accent 6" w:uiPriority="51"/>
     <w:lsdException w:name="List Table 7 Colorful Accent 6" w:uiPriority="52"/>
+    <w:lsdException w:name="Mention" w:semiHidden="1" w:unhideWhenUsed="1"/>
+    <w:lsdException w:name="Smart Hyperlink" w:semiHidden="1" w:unhideWhenUsed="1"/>
+    <w:lsdException w:name="Hashtag" w:semiHidden="1" w:unhideWhenUsed="1"/>
+    <w:lsdException w:name="Unresolved Mention" w:semiHidden="1" w:unhideWhenUsed="1"/>
+    <w:lsdException w:name="Smart Link" w:semiHidden="1" w:unhideWhenUsed="1"/>
   </w:latentStyles>
   <w:style w:type="paragraph" w:default="1" w:styleId="Normal">
     <w:name w:val="Normal"/>
